--- a/CrazyFlie/User Manual.docx
+++ b/CrazyFlie/User Manual.docx
@@ -34,7 +34,13 @@
         <w:t>ful</w:t>
       </w:r>
       <w:r>
-        <w:t xml:space="preserve"> software to simulate the robots’ </w:t>
+        <w:t xml:space="preserve"> software to simulate the robot</w:t>
+      </w:r>
+      <w:r>
+        <w:t>ic</w:t>
+      </w:r>
+      <w:r>
+        <w:t xml:space="preserve">s’ </w:t>
       </w:r>
       <w:r>
         <w:t xml:space="preserve">track, activates and other behaviours. This user manual instructs the use method of all models in this </w:t>
@@ -74,12 +80,845 @@
         <w:t xml:space="preserve">This project achieve a system with robotic arm, rover and </w:t>
       </w:r>
       <w:r>
-        <w:t xml:space="preserve">UAV to searching and delivering. </w:t>
-      </w:r>
-      <w:bookmarkStart w:id="0" w:name="_GoBack"/>
-      <w:bookmarkEnd w:id="0"/>
-      <w:r>
-        <w:t xml:space="preserve"> </w:t>
+        <w:t xml:space="preserve">UAV to searching and delivering.  </w:t>
+      </w:r>
+      <w:r>
+        <w:t xml:space="preserve">In this project, the </w:t>
+      </w:r>
+      <w:proofErr w:type="spellStart"/>
+      <w:r>
+        <w:t>CoppeliaSim</w:t>
+      </w:r>
+      <w:proofErr w:type="spellEnd"/>
+      <w:r>
+        <w:t xml:space="preserve"> vision is Edu V4.0.0 rev 4, the </w:t>
+      </w:r>
+      <w:proofErr w:type="spellStart"/>
+      <w:r>
+        <w:t>Crazyflie</w:t>
+      </w:r>
+      <w:proofErr w:type="spellEnd"/>
+      <w:r>
+        <w:t xml:space="preserve"> vision is 2.0. </w:t>
+      </w:r>
+    </w:p>
+    <w:p>
+      <w:proofErr w:type="spellStart"/>
+      <w:r>
+        <w:t>CoppeliaSim</w:t>
+      </w:r>
+      <w:proofErr w:type="spellEnd"/>
+      <w:r>
+        <w:t xml:space="preserve"> have a </w:t>
+      </w:r>
+      <w:r>
+        <w:t xml:space="preserve">function as remote API which could connect </w:t>
+      </w:r>
+      <w:proofErr w:type="spellStart"/>
+      <w:r>
+        <w:t>Matlab</w:t>
+      </w:r>
+      <w:proofErr w:type="spellEnd"/>
+      <w:r>
+        <w:t xml:space="preserve">, java, C/C++, Python to control the model in the </w:t>
+      </w:r>
+      <w:proofErr w:type="spellStart"/>
+      <w:r>
+        <w:t>CoppeliaSim</w:t>
+      </w:r>
+      <w:proofErr w:type="spellEnd"/>
+      <w:r>
+        <w:t xml:space="preserve">. </w:t>
+      </w:r>
+      <w:proofErr w:type="spellStart"/>
+      <w:r>
+        <w:t>CppeliaSim</w:t>
+      </w:r>
+      <w:proofErr w:type="spellEnd"/>
+      <w:r>
+        <w:t xml:space="preserve"> has two types of remote API, they are B0-based </w:t>
+      </w:r>
+      <w:r>
+        <w:t xml:space="preserve">remote API and legacy remote API. The legacy remote API is the main method to connect </w:t>
+      </w:r>
+      <w:proofErr w:type="spellStart"/>
+      <w:r>
+        <w:t>CoppeliaSim</w:t>
+      </w:r>
+      <w:proofErr w:type="spellEnd"/>
+      <w:r>
+        <w:t xml:space="preserve"> model with </w:t>
+      </w:r>
+      <w:proofErr w:type="spellStart"/>
+      <w:r>
+        <w:t>Matlab</w:t>
+      </w:r>
+      <w:proofErr w:type="spellEnd"/>
+      <w:r>
+        <w:t xml:space="preserve"> commands.</w:t>
+      </w:r>
+    </w:p>
+    <w:p/>
+    <w:p/>
+    <w:p/>
+    <w:p/>
+    <w:p/>
+    <w:p/>
+    <w:p/>
+    <w:p/>
+    <w:p/>
+    <w:p/>
+    <w:p/>
+    <w:p/>
+    <w:p/>
+    <w:p/>
+    <w:p/>
+    <w:p/>
+    <w:p>
+      <w:r>
+        <w:rPr>
+          <w:noProof/>
+          <w:lang w:eastAsia="en-AU"/>
+        </w:rPr>
+        <w:lastRenderedPageBreak/>
+        <mc:AlternateContent>
+          <mc:Choice Requires="wps">
+            <w:drawing>
+              <wp:anchor distT="0" distB="0" distL="114300" distR="114300" simplePos="0" relativeHeight="251664384" behindDoc="0" locked="0" layoutInCell="1" allowOverlap="1">
+                <wp:simplePos x="0" y="0"/>
+                <wp:positionH relativeFrom="margin">
+                  <wp:align>center</wp:align>
+                </wp:positionH>
+                <wp:positionV relativeFrom="paragraph">
+                  <wp:posOffset>3759835</wp:posOffset>
+                </wp:positionV>
+                <wp:extent cx="1933575" cy="628650"/>
+                <wp:effectExtent l="0" t="0" r="28575" b="19050"/>
+                <wp:wrapNone/>
+                <wp:docPr id="6" name="Rectangle 6"/>
+                <wp:cNvGraphicFramePr/>
+                <a:graphic xmlns:a="http://schemas.openxmlformats.org/drawingml/2006/main">
+                  <a:graphicData uri="http://schemas.microsoft.com/office/word/2010/wordprocessingShape">
+                    <wps:wsp>
+                      <wps:cNvSpPr/>
+                      <wps:spPr>
+                        <a:xfrm>
+                          <a:off x="0" y="0"/>
+                          <a:ext cx="1933575" cy="628650"/>
+                        </a:xfrm>
+                        <a:prstGeom prst="rect">
+                          <a:avLst/>
+                        </a:prstGeom>
+                      </wps:spPr>
+                      <wps:style>
+                        <a:lnRef idx="2">
+                          <a:schemeClr val="accent1">
+                            <a:shade val="50000"/>
+                          </a:schemeClr>
+                        </a:lnRef>
+                        <a:fillRef idx="1">
+                          <a:schemeClr val="accent1"/>
+                        </a:fillRef>
+                        <a:effectRef idx="0">
+                          <a:schemeClr val="accent1"/>
+                        </a:effectRef>
+                        <a:fontRef idx="minor">
+                          <a:schemeClr val="lt1"/>
+                        </a:fontRef>
+                      </wps:style>
+                      <wps:txbx>
+                        <w:txbxContent>
+                          <w:p>
+                            <w:pPr>
+                              <w:jc w:val="center"/>
+                            </w:pPr>
+                            <w:r>
+                              <w:t>Build several handle</w:t>
+                            </w:r>
+                            <w:r>
+                              <w:t>s</w:t>
+                            </w:r>
+                            <w:r>
+                              <w:t xml:space="preserve"> to each components </w:t>
+                            </w:r>
+                            <w:r>
+                              <w:t>need be controlled.</w:t>
+                            </w:r>
+                          </w:p>
+                        </w:txbxContent>
+                      </wps:txbx>
+                      <wps:bodyPr rot="0" spcFirstLastPara="0" vertOverflow="overflow" horzOverflow="overflow" vert="horz" wrap="square" lIns="91440" tIns="45720" rIns="91440" bIns="45720" numCol="1" spcCol="0" rtlCol="0" fromWordArt="0" anchor="ctr" anchorCtr="0" forceAA="0" compatLnSpc="1">
+                        <a:prstTxWarp prst="textNoShape">
+                          <a:avLst/>
+                        </a:prstTxWarp>
+                        <a:noAutofit/>
+                      </wps:bodyPr>
+                    </wps:wsp>
+                  </a:graphicData>
+                </a:graphic>
+              </wp:anchor>
+            </w:drawing>
+          </mc:Choice>
+          <mc:Fallback>
+            <w:pict>
+              <v:rect id="Rectangle 6" o:spid="_x0000_s1026" style="position:absolute;margin-left:0;margin-top:296.05pt;width:152.25pt;height:49.5pt;z-index:251664384;visibility:visible;mso-wrap-style:square;mso-wrap-distance-left:9pt;mso-wrap-distance-top:0;mso-wrap-distance-right:9pt;mso-wrap-distance-bottom:0;mso-position-horizontal:center;mso-position-horizontal-relative:margin;mso-position-vertical:absolute;mso-position-vertical-relative:text;v-text-anchor:middle" o:gfxdata="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" fillcolor="#5b9bd5 [3204]" strokecolor="#1f4d78 [1604]" strokeweight="1pt">
+                <v:textbox>
+                  <w:txbxContent>
+                    <w:p>
+                      <w:pPr>
+                        <w:jc w:val="center"/>
+                      </w:pPr>
+                      <w:r>
+                        <w:t>Build several handle</w:t>
+                      </w:r>
+                      <w:r>
+                        <w:t>s</w:t>
+                      </w:r>
+                      <w:r>
+                        <w:t xml:space="preserve"> to each components </w:t>
+                      </w:r>
+                      <w:r>
+                        <w:t>need be controlled.</w:t>
+                      </w:r>
+                    </w:p>
+                  </w:txbxContent>
+                </v:textbox>
+                <w10:wrap anchorx="margin"/>
+              </v:rect>
+            </w:pict>
+          </mc:Fallback>
+        </mc:AlternateContent>
+      </w:r>
+      <w:r>
+        <w:rPr>
+          <w:noProof/>
+          <w:lang w:eastAsia="en-AU"/>
+        </w:rPr>
+        <mc:AlternateContent>
+          <mc:Choice Requires="wps">
+            <w:drawing>
+              <wp:anchor distT="0" distB="0" distL="114300" distR="114300" simplePos="0" relativeHeight="251666432" behindDoc="0" locked="0" layoutInCell="1" allowOverlap="1">
+                <wp:simplePos x="0" y="0"/>
+                <wp:positionH relativeFrom="margin">
+                  <wp:align>center</wp:align>
+                </wp:positionH>
+                <wp:positionV relativeFrom="paragraph">
+                  <wp:posOffset>4845685</wp:posOffset>
+                </wp:positionV>
+                <wp:extent cx="1895475" cy="676275"/>
+                <wp:effectExtent l="0" t="0" r="28575" b="28575"/>
+                <wp:wrapNone/>
+                <wp:docPr id="8" name="Rectangle 8"/>
+                <wp:cNvGraphicFramePr/>
+                <a:graphic xmlns:a="http://schemas.openxmlformats.org/drawingml/2006/main">
+                  <a:graphicData uri="http://schemas.microsoft.com/office/word/2010/wordprocessingShape">
+                    <wps:wsp>
+                      <wps:cNvSpPr/>
+                      <wps:spPr>
+                        <a:xfrm>
+                          <a:off x="0" y="0"/>
+                          <a:ext cx="1895475" cy="676275"/>
+                        </a:xfrm>
+                        <a:prstGeom prst="rect">
+                          <a:avLst/>
+                        </a:prstGeom>
+                      </wps:spPr>
+                      <wps:style>
+                        <a:lnRef idx="2">
+                          <a:schemeClr val="accent1">
+                            <a:shade val="50000"/>
+                          </a:schemeClr>
+                        </a:lnRef>
+                        <a:fillRef idx="1">
+                          <a:schemeClr val="accent1"/>
+                        </a:fillRef>
+                        <a:effectRef idx="0">
+                          <a:schemeClr val="accent1"/>
+                        </a:effectRef>
+                        <a:fontRef idx="minor">
+                          <a:schemeClr val="lt1"/>
+                        </a:fontRef>
+                      </wps:style>
+                      <wps:txbx>
+                        <w:txbxContent>
+                          <w:p>
+                            <w:pPr>
+                              <w:jc w:val="center"/>
+                            </w:pPr>
+                            <w:bookmarkStart w:id="0" w:name="_GoBack"/>
+                            <w:bookmarkEnd w:id="0"/>
+                          </w:p>
+                        </w:txbxContent>
+                      </wps:txbx>
+                      <wps:bodyPr rot="0" spcFirstLastPara="0" vertOverflow="overflow" horzOverflow="overflow" vert="horz" wrap="square" lIns="91440" tIns="45720" rIns="91440" bIns="45720" numCol="1" spcCol="0" rtlCol="0" fromWordArt="0" anchor="ctr" anchorCtr="0" forceAA="0" compatLnSpc="1">
+                        <a:prstTxWarp prst="textNoShape">
+                          <a:avLst/>
+                        </a:prstTxWarp>
+                        <a:noAutofit/>
+                      </wps:bodyPr>
+                    </wps:wsp>
+                  </a:graphicData>
+                </a:graphic>
+              </wp:anchor>
+            </w:drawing>
+          </mc:Choice>
+          <mc:Fallback>
+            <w:pict>
+              <v:rect id="Rectangle 8" o:spid="_x0000_s1027" style="position:absolute;margin-left:0;margin-top:381.55pt;width:149.25pt;height:53.25pt;z-index:251666432;visibility:visible;mso-wrap-style:square;mso-wrap-distance-left:9pt;mso-wrap-distance-top:0;mso-wrap-distance-right:9pt;mso-wrap-distance-bottom:0;mso-position-horizontal:center;mso-position-horizontal-relative:margin;mso-position-vertical:absolute;mso-position-vertical-relative:text;v-text-anchor:middle" o:gfxdata="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" fillcolor="#5b9bd5 [3204]" strokecolor="#1f4d78 [1604]" strokeweight="1pt">
+                <v:textbox>
+                  <w:txbxContent>
+                    <w:p>
+                      <w:pPr>
+                        <w:jc w:val="center"/>
+                      </w:pPr>
+                      <w:bookmarkStart w:id="1" w:name="_GoBack"/>
+                      <w:bookmarkEnd w:id="1"/>
+                    </w:p>
+                  </w:txbxContent>
+                </v:textbox>
+                <w10:wrap anchorx="margin"/>
+              </v:rect>
+            </w:pict>
+          </mc:Fallback>
+        </mc:AlternateContent>
+      </w:r>
+      <w:r>
+        <w:rPr>
+          <w:noProof/>
+          <w:lang w:eastAsia="en-AU"/>
+        </w:rPr>
+        <mc:AlternateContent>
+          <mc:Choice Requires="wps">
+            <w:drawing>
+              <wp:anchor distT="0" distB="0" distL="114300" distR="114300" simplePos="0" relativeHeight="251665408" behindDoc="0" locked="0" layoutInCell="1" allowOverlap="1">
+                <wp:simplePos x="0" y="0"/>
+                <wp:positionH relativeFrom="column">
+                  <wp:posOffset>2876550</wp:posOffset>
+                </wp:positionH>
+                <wp:positionV relativeFrom="paragraph">
+                  <wp:posOffset>3188335</wp:posOffset>
+                </wp:positionV>
+                <wp:extent cx="0" cy="609600"/>
+                <wp:effectExtent l="76200" t="0" r="57150" b="57150"/>
+                <wp:wrapNone/>
+                <wp:docPr id="7" name="Straight Arrow Connector 7"/>
+                <wp:cNvGraphicFramePr/>
+                <a:graphic xmlns:a="http://schemas.openxmlformats.org/drawingml/2006/main">
+                  <a:graphicData uri="http://schemas.microsoft.com/office/word/2010/wordprocessingShape">
+                    <wps:wsp>
+                      <wps:cNvCnPr/>
+                      <wps:spPr>
+                        <a:xfrm>
+                          <a:off x="0" y="0"/>
+                          <a:ext cx="0" cy="609600"/>
+                        </a:xfrm>
+                        <a:prstGeom prst="straightConnector1">
+                          <a:avLst/>
+                        </a:prstGeom>
+                        <a:ln>
+                          <a:tailEnd type="triangle"/>
+                        </a:ln>
+                      </wps:spPr>
+                      <wps:style>
+                        <a:lnRef idx="1">
+                          <a:schemeClr val="accent1"/>
+                        </a:lnRef>
+                        <a:fillRef idx="0">
+                          <a:schemeClr val="accent1"/>
+                        </a:fillRef>
+                        <a:effectRef idx="0">
+                          <a:schemeClr val="accent1"/>
+                        </a:effectRef>
+                        <a:fontRef idx="minor">
+                          <a:schemeClr val="tx1"/>
+                        </a:fontRef>
+                      </wps:style>
+                      <wps:bodyPr/>
+                    </wps:wsp>
+                  </a:graphicData>
+                </a:graphic>
+              </wp:anchor>
+            </w:drawing>
+          </mc:Choice>
+          <mc:Fallback>
+            <w:pict>
+              <v:shapetype w14:anchorId="48365E02" id="_x0000_t32" coordsize="21600,21600" o:spt="32" o:oned="t" path="m,l21600,21600e" filled="f">
+                <v:path arrowok="t" fillok="f" o:connecttype="none"/>
+                <o:lock v:ext="edit" shapetype="t"/>
+              </v:shapetype>
+              <v:shape id="Straight Arrow Connector 7" o:spid="_x0000_s1026" type="#_x0000_t32" style="position:absolute;margin-left:226.5pt;margin-top:251.05pt;width:0;height:48pt;z-index:251665408;visibility:visible;mso-wrap-style:square;mso-wrap-distance-left:9pt;mso-wrap-distance-top:0;mso-wrap-distance-right:9pt;mso-wrap-distance-bottom:0;mso-position-horizontal:absolute;mso-position-horizontal-relative:text;mso-position-vertical:absolute;mso-position-vertical-relative:text" o:gfxdata="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" strokecolor="#5b9bd5 [3204]" strokeweight=".5pt">
+                <v:stroke endarrow="block" joinstyle="miter"/>
+              </v:shape>
+            </w:pict>
+          </mc:Fallback>
+        </mc:AlternateContent>
+      </w:r>
+      <w:r>
+        <w:rPr>
+          <w:noProof/>
+          <w:lang w:eastAsia="en-AU"/>
+        </w:rPr>
+        <mc:AlternateContent>
+          <mc:Choice Requires="wps">
+            <w:drawing>
+              <wp:anchor distT="0" distB="0" distL="114300" distR="114300" simplePos="0" relativeHeight="251663360" behindDoc="0" locked="0" layoutInCell="1" allowOverlap="1">
+                <wp:simplePos x="0" y="0"/>
+                <wp:positionH relativeFrom="margin">
+                  <wp:align>center</wp:align>
+                </wp:positionH>
+                <wp:positionV relativeFrom="paragraph">
+                  <wp:posOffset>2473960</wp:posOffset>
+                </wp:positionV>
+                <wp:extent cx="1847850" cy="714375"/>
+                <wp:effectExtent l="0" t="0" r="19050" b="28575"/>
+                <wp:wrapNone/>
+                <wp:docPr id="5" name="Rectangle 5"/>
+                <wp:cNvGraphicFramePr/>
+                <a:graphic xmlns:a="http://schemas.openxmlformats.org/drawingml/2006/main">
+                  <a:graphicData uri="http://schemas.microsoft.com/office/word/2010/wordprocessingShape">
+                    <wps:wsp>
+                      <wps:cNvSpPr/>
+                      <wps:spPr>
+                        <a:xfrm>
+                          <a:off x="0" y="0"/>
+                          <a:ext cx="1847850" cy="714375"/>
+                        </a:xfrm>
+                        <a:prstGeom prst="rect">
+                          <a:avLst/>
+                        </a:prstGeom>
+                      </wps:spPr>
+                      <wps:style>
+                        <a:lnRef idx="2">
+                          <a:schemeClr val="accent1">
+                            <a:shade val="50000"/>
+                          </a:schemeClr>
+                        </a:lnRef>
+                        <a:fillRef idx="1">
+                          <a:schemeClr val="accent1"/>
+                        </a:fillRef>
+                        <a:effectRef idx="0">
+                          <a:schemeClr val="accent1"/>
+                        </a:effectRef>
+                        <a:fontRef idx="minor">
+                          <a:schemeClr val="lt1"/>
+                        </a:fontRef>
+                      </wps:style>
+                      <wps:txbx>
+                        <w:txbxContent>
+                          <w:p>
+                            <w:pPr>
+                              <w:jc w:val="center"/>
+                            </w:pPr>
+                            <w:r>
+                              <w:t xml:space="preserve">Run the code in the </w:t>
+                            </w:r>
+                            <w:proofErr w:type="spellStart"/>
+                            <w:r>
+                              <w:t>Matlab</w:t>
+                            </w:r>
+                            <w:proofErr w:type="spellEnd"/>
+                            <w:r>
+                              <w:t xml:space="preserve"> </w:t>
+                            </w:r>
+                          </w:p>
+                        </w:txbxContent>
+                      </wps:txbx>
+                      <wps:bodyPr rot="0" spcFirstLastPara="0" vertOverflow="overflow" horzOverflow="overflow" vert="horz" wrap="square" lIns="91440" tIns="45720" rIns="91440" bIns="45720" numCol="1" spcCol="0" rtlCol="0" fromWordArt="0" anchor="ctr" anchorCtr="0" forceAA="0" compatLnSpc="1">
+                        <a:prstTxWarp prst="textNoShape">
+                          <a:avLst/>
+                        </a:prstTxWarp>
+                        <a:noAutofit/>
+                      </wps:bodyPr>
+                    </wps:wsp>
+                  </a:graphicData>
+                </a:graphic>
+              </wp:anchor>
+            </w:drawing>
+          </mc:Choice>
+          <mc:Fallback>
+            <w:pict>
+              <v:rect id="Rectangle 5" o:spid="_x0000_s1028" style="position:absolute;margin-left:0;margin-top:194.8pt;width:145.5pt;height:56.25pt;z-index:251663360;visibility:visible;mso-wrap-style:square;mso-wrap-distance-left:9pt;mso-wrap-distance-top:0;mso-wrap-distance-right:9pt;mso-wrap-distance-bottom:0;mso-position-horizontal:center;mso-position-horizontal-relative:margin;mso-position-vertical:absolute;mso-position-vertical-relative:text;v-text-anchor:middle" o:gfxdata="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" fillcolor="#5b9bd5 [3204]" strokecolor="#1f4d78 [1604]" strokeweight="1pt">
+                <v:textbox>
+                  <w:txbxContent>
+                    <w:p>
+                      <w:pPr>
+                        <w:jc w:val="center"/>
+                      </w:pPr>
+                      <w:r>
+                        <w:t xml:space="preserve">Run the code in the </w:t>
+                      </w:r>
+                      <w:proofErr w:type="spellStart"/>
+                      <w:r>
+                        <w:t>Matlab</w:t>
+                      </w:r>
+                      <w:proofErr w:type="spellEnd"/>
+                      <w:r>
+                        <w:t xml:space="preserve"> </w:t>
+                      </w:r>
+                    </w:p>
+                  </w:txbxContent>
+                </v:textbox>
+                <w10:wrap anchorx="margin"/>
+              </v:rect>
+            </w:pict>
+          </mc:Fallback>
+        </mc:AlternateContent>
+      </w:r>
+      <w:r>
+        <w:rPr>
+          <w:noProof/>
+          <w:lang w:eastAsia="en-AU"/>
+        </w:rPr>
+        <mc:AlternateContent>
+          <mc:Choice Requires="wps">
+            <w:drawing>
+              <wp:anchor distT="0" distB="0" distL="114300" distR="114300" simplePos="0" relativeHeight="251662336" behindDoc="0" locked="0" layoutInCell="1" allowOverlap="1">
+                <wp:simplePos x="0" y="0"/>
+                <wp:positionH relativeFrom="column">
+                  <wp:posOffset>2838450</wp:posOffset>
+                </wp:positionH>
+                <wp:positionV relativeFrom="paragraph">
+                  <wp:posOffset>1873885</wp:posOffset>
+                </wp:positionV>
+                <wp:extent cx="0" cy="628650"/>
+                <wp:effectExtent l="76200" t="0" r="76200" b="57150"/>
+                <wp:wrapNone/>
+                <wp:docPr id="4" name="Straight Arrow Connector 4"/>
+                <wp:cNvGraphicFramePr/>
+                <a:graphic xmlns:a="http://schemas.openxmlformats.org/drawingml/2006/main">
+                  <a:graphicData uri="http://schemas.microsoft.com/office/word/2010/wordprocessingShape">
+                    <wps:wsp>
+                      <wps:cNvCnPr/>
+                      <wps:spPr>
+                        <a:xfrm>
+                          <a:off x="0" y="0"/>
+                          <a:ext cx="0" cy="628650"/>
+                        </a:xfrm>
+                        <a:prstGeom prst="straightConnector1">
+                          <a:avLst/>
+                        </a:prstGeom>
+                        <a:ln>
+                          <a:tailEnd type="triangle"/>
+                        </a:ln>
+                      </wps:spPr>
+                      <wps:style>
+                        <a:lnRef idx="1">
+                          <a:schemeClr val="accent1"/>
+                        </a:lnRef>
+                        <a:fillRef idx="0">
+                          <a:schemeClr val="accent1"/>
+                        </a:fillRef>
+                        <a:effectRef idx="0">
+                          <a:schemeClr val="accent1"/>
+                        </a:effectRef>
+                        <a:fontRef idx="minor">
+                          <a:schemeClr val="tx1"/>
+                        </a:fontRef>
+                      </wps:style>
+                      <wps:bodyPr/>
+                    </wps:wsp>
+                  </a:graphicData>
+                </a:graphic>
+              </wp:anchor>
+            </w:drawing>
+          </mc:Choice>
+          <mc:Fallback>
+            <w:pict>
+              <v:shape w14:anchorId="0BDE1954" id="Straight Arrow Connector 4" o:spid="_x0000_s1026" type="#_x0000_t32" style="position:absolute;margin-left:223.5pt;margin-top:147.55pt;width:0;height:49.5pt;z-index:251662336;visibility:visible;mso-wrap-style:square;mso-wrap-distance-left:9pt;mso-wrap-distance-top:0;mso-wrap-distance-right:9pt;mso-wrap-distance-bottom:0;mso-position-horizontal:absolute;mso-position-horizontal-relative:text;mso-position-vertical:absolute;mso-position-vertical-relative:text" o:gfxdata="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" strokecolor="#5b9bd5 [3204]" strokeweight=".5pt">
+                <v:stroke endarrow="block" joinstyle="miter"/>
+              </v:shape>
+            </w:pict>
+          </mc:Fallback>
+        </mc:AlternateContent>
+      </w:r>
+      <w:r>
+        <w:rPr>
+          <w:noProof/>
+          <w:lang w:eastAsia="en-AU"/>
+        </w:rPr>
+        <mc:AlternateContent>
+          <mc:Choice Requires="wps">
+            <w:drawing>
+              <wp:anchor distT="0" distB="0" distL="114300" distR="114300" simplePos="0" relativeHeight="251661312" behindDoc="0" locked="0" layoutInCell="1" allowOverlap="1">
+                <wp:simplePos x="0" y="0"/>
+                <wp:positionH relativeFrom="margin">
+                  <wp:align>center</wp:align>
+                </wp:positionH>
+                <wp:positionV relativeFrom="paragraph">
+                  <wp:posOffset>1273810</wp:posOffset>
+                </wp:positionV>
+                <wp:extent cx="1847850" cy="600075"/>
+                <wp:effectExtent l="0" t="0" r="19050" b="28575"/>
+                <wp:wrapNone/>
+                <wp:docPr id="3" name="Rectangle 3"/>
+                <wp:cNvGraphicFramePr/>
+                <a:graphic xmlns:a="http://schemas.openxmlformats.org/drawingml/2006/main">
+                  <a:graphicData uri="http://schemas.microsoft.com/office/word/2010/wordprocessingShape">
+                    <wps:wsp>
+                      <wps:cNvSpPr/>
+                      <wps:spPr>
+                        <a:xfrm>
+                          <a:off x="0" y="0"/>
+                          <a:ext cx="1847850" cy="600075"/>
+                        </a:xfrm>
+                        <a:prstGeom prst="rect">
+                          <a:avLst/>
+                        </a:prstGeom>
+                      </wps:spPr>
+                      <wps:style>
+                        <a:lnRef idx="2">
+                          <a:schemeClr val="accent1">
+                            <a:shade val="50000"/>
+                          </a:schemeClr>
+                        </a:lnRef>
+                        <a:fillRef idx="1">
+                          <a:schemeClr val="accent1"/>
+                        </a:fillRef>
+                        <a:effectRef idx="0">
+                          <a:schemeClr val="accent1"/>
+                        </a:effectRef>
+                        <a:fontRef idx="minor">
+                          <a:schemeClr val="lt1"/>
+                        </a:fontRef>
+                      </wps:style>
+                      <wps:txbx>
+                        <w:txbxContent>
+                          <w:p>
+                            <w:pPr>
+                              <w:jc w:val="center"/>
+                            </w:pPr>
+                            <w:r>
+                              <w:t xml:space="preserve">Connect with </w:t>
+                            </w:r>
+                            <w:proofErr w:type="spellStart"/>
+                            <w:r>
+                              <w:t>Matlab</w:t>
+                            </w:r>
+                            <w:proofErr w:type="spellEnd"/>
+                          </w:p>
+                        </w:txbxContent>
+                      </wps:txbx>
+                      <wps:bodyPr rot="0" spcFirstLastPara="0" vertOverflow="overflow" horzOverflow="overflow" vert="horz" wrap="square" lIns="91440" tIns="45720" rIns="91440" bIns="45720" numCol="1" spcCol="0" rtlCol="0" fromWordArt="0" anchor="ctr" anchorCtr="0" forceAA="0" compatLnSpc="1">
+                        <a:prstTxWarp prst="textNoShape">
+                          <a:avLst/>
+                        </a:prstTxWarp>
+                        <a:noAutofit/>
+                      </wps:bodyPr>
+                    </wps:wsp>
+                  </a:graphicData>
+                </a:graphic>
+                <wp14:sizeRelH relativeFrom="margin">
+                  <wp14:pctWidth>0</wp14:pctWidth>
+                </wp14:sizeRelH>
+                <wp14:sizeRelV relativeFrom="margin">
+                  <wp14:pctHeight>0</wp14:pctHeight>
+                </wp14:sizeRelV>
+              </wp:anchor>
+            </w:drawing>
+          </mc:Choice>
+          <mc:Fallback>
+            <w:pict>
+              <v:rect id="Rectangle 3" o:spid="_x0000_s1029" style="position:absolute;margin-left:0;margin-top:100.3pt;width:145.5pt;height:47.25pt;z-index:251661312;visibility:visible;mso-wrap-style:square;mso-width-percent:0;mso-height-percent:0;mso-wrap-distance-left:9pt;mso-wrap-distance-top:0;mso-wrap-distance-right:9pt;mso-wrap-distance-bottom:0;mso-position-horizontal:center;mso-position-horizontal-relative:margin;mso-position-vertical:absolute;mso-position-vertical-relative:text;mso-width-percent:0;mso-height-percent:0;mso-width-relative:margin;mso-height-relative:margin;v-text-anchor:middle" o:gfxdata="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" fillcolor="#5b9bd5 [3204]" strokecolor="#1f4d78 [1604]" strokeweight="1pt">
+                <v:textbox>
+                  <w:txbxContent>
+                    <w:p>
+                      <w:pPr>
+                        <w:jc w:val="center"/>
+                      </w:pPr>
+                      <w:r>
+                        <w:t xml:space="preserve">Connect with </w:t>
+                      </w:r>
+                      <w:proofErr w:type="spellStart"/>
+                      <w:r>
+                        <w:t>Matlab</w:t>
+                      </w:r>
+                      <w:proofErr w:type="spellEnd"/>
+                    </w:p>
+                  </w:txbxContent>
+                </v:textbox>
+                <w10:wrap anchorx="margin"/>
+              </v:rect>
+            </w:pict>
+          </mc:Fallback>
+        </mc:AlternateContent>
+      </w:r>
+      <w:r>
+        <w:rPr>
+          <w:noProof/>
+          <w:lang w:eastAsia="en-AU"/>
+        </w:rPr>
+        <mc:AlternateContent>
+          <mc:Choice Requires="wps">
+            <w:drawing>
+              <wp:anchor distT="0" distB="0" distL="114300" distR="114300" simplePos="0" relativeHeight="251660288" behindDoc="0" locked="0" layoutInCell="1" allowOverlap="1">
+                <wp:simplePos x="0" y="0"/>
+                <wp:positionH relativeFrom="column">
+                  <wp:posOffset>2857500</wp:posOffset>
+                </wp:positionH>
+                <wp:positionV relativeFrom="paragraph">
+                  <wp:posOffset>730885</wp:posOffset>
+                </wp:positionV>
+                <wp:extent cx="0" cy="561975"/>
+                <wp:effectExtent l="76200" t="0" r="57150" b="47625"/>
+                <wp:wrapNone/>
+                <wp:docPr id="2" name="Straight Arrow Connector 2"/>
+                <wp:cNvGraphicFramePr/>
+                <a:graphic xmlns:a="http://schemas.openxmlformats.org/drawingml/2006/main">
+                  <a:graphicData uri="http://schemas.microsoft.com/office/word/2010/wordprocessingShape">
+                    <wps:wsp>
+                      <wps:cNvCnPr/>
+                      <wps:spPr>
+                        <a:xfrm>
+                          <a:off x="0" y="0"/>
+                          <a:ext cx="0" cy="561975"/>
+                        </a:xfrm>
+                        <a:prstGeom prst="straightConnector1">
+                          <a:avLst/>
+                        </a:prstGeom>
+                        <a:ln>
+                          <a:tailEnd type="triangle"/>
+                        </a:ln>
+                      </wps:spPr>
+                      <wps:style>
+                        <a:lnRef idx="1">
+                          <a:schemeClr val="accent1"/>
+                        </a:lnRef>
+                        <a:fillRef idx="0">
+                          <a:schemeClr val="accent1"/>
+                        </a:fillRef>
+                        <a:effectRef idx="0">
+                          <a:schemeClr val="accent1"/>
+                        </a:effectRef>
+                        <a:fontRef idx="minor">
+                          <a:schemeClr val="tx1"/>
+                        </a:fontRef>
+                      </wps:style>
+                      <wps:bodyPr/>
+                    </wps:wsp>
+                  </a:graphicData>
+                </a:graphic>
+              </wp:anchor>
+            </w:drawing>
+          </mc:Choice>
+          <mc:Fallback>
+            <w:pict>
+              <v:shape w14:anchorId="054678BE" id="Straight Arrow Connector 2" o:spid="_x0000_s1026" type="#_x0000_t32" style="position:absolute;margin-left:225pt;margin-top:57.55pt;width:0;height:44.25pt;z-index:251660288;visibility:visible;mso-wrap-style:square;mso-wrap-distance-left:9pt;mso-wrap-distance-top:0;mso-wrap-distance-right:9pt;mso-wrap-distance-bottom:0;mso-position-horizontal:absolute;mso-position-horizontal-relative:text;mso-position-vertical:absolute;mso-position-vertical-relative:text" o:gfxdata="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" strokecolor="#5b9bd5 [3204]" strokeweight=".5pt">
+                <v:stroke endarrow="block" joinstyle="miter"/>
+              </v:shape>
+            </w:pict>
+          </mc:Fallback>
+        </mc:AlternateContent>
+      </w:r>
+      <w:r>
+        <w:rPr>
+          <w:noProof/>
+          <w:lang w:eastAsia="en-AU"/>
+        </w:rPr>
+        <mc:AlternateContent>
+          <mc:Choice Requires="wps">
+            <w:drawing>
+              <wp:anchor distT="0" distB="0" distL="114300" distR="114300" simplePos="0" relativeHeight="251659264" behindDoc="0" locked="0" layoutInCell="1" allowOverlap="1">
+                <wp:simplePos x="0" y="0"/>
+                <wp:positionH relativeFrom="margin">
+                  <wp:align>center</wp:align>
+                </wp:positionH>
+                <wp:positionV relativeFrom="paragraph">
+                  <wp:posOffset>102235</wp:posOffset>
+                </wp:positionV>
+                <wp:extent cx="1581150" cy="619125"/>
+                <wp:effectExtent l="0" t="0" r="19050" b="28575"/>
+                <wp:wrapNone/>
+                <wp:docPr id="1" name="Rectangle 1"/>
+                <wp:cNvGraphicFramePr/>
+                <a:graphic xmlns:a="http://schemas.openxmlformats.org/drawingml/2006/main">
+                  <a:graphicData uri="http://schemas.microsoft.com/office/word/2010/wordprocessingShape">
+                    <wps:wsp>
+                      <wps:cNvSpPr/>
+                      <wps:spPr>
+                        <a:xfrm>
+                          <a:off x="0" y="0"/>
+                          <a:ext cx="1581150" cy="619125"/>
+                        </a:xfrm>
+                        <a:prstGeom prst="rect">
+                          <a:avLst/>
+                        </a:prstGeom>
+                      </wps:spPr>
+                      <wps:style>
+                        <a:lnRef idx="2">
+                          <a:schemeClr val="accent1">
+                            <a:shade val="50000"/>
+                          </a:schemeClr>
+                        </a:lnRef>
+                        <a:fillRef idx="1">
+                          <a:schemeClr val="accent1"/>
+                        </a:fillRef>
+                        <a:effectRef idx="0">
+                          <a:schemeClr val="accent1"/>
+                        </a:effectRef>
+                        <a:fontRef idx="minor">
+                          <a:schemeClr val="lt1"/>
+                        </a:fontRef>
+                      </wps:style>
+                      <wps:txbx>
+                        <w:txbxContent>
+                          <w:p>
+                            <w:pPr>
+                              <w:jc w:val="center"/>
+                            </w:pPr>
+                            <w:r>
+                              <w:t xml:space="preserve">Run </w:t>
+                            </w:r>
+                            <w:proofErr w:type="spellStart"/>
+                            <w:r>
+                              <w:t>CoppeliaSim</w:t>
+                            </w:r>
+                            <w:proofErr w:type="spellEnd"/>
+                            <w:r>
+                              <w:t xml:space="preserve"> main script </w:t>
+                            </w:r>
+                          </w:p>
+                        </w:txbxContent>
+                      </wps:txbx>
+                      <wps:bodyPr rot="0" spcFirstLastPara="0" vertOverflow="overflow" horzOverflow="overflow" vert="horz" wrap="square" lIns="91440" tIns="45720" rIns="91440" bIns="45720" numCol="1" spcCol="0" rtlCol="0" fromWordArt="0" anchor="ctr" anchorCtr="0" forceAA="0" compatLnSpc="1">
+                        <a:prstTxWarp prst="textNoShape">
+                          <a:avLst/>
+                        </a:prstTxWarp>
+                        <a:noAutofit/>
+                      </wps:bodyPr>
+                    </wps:wsp>
+                  </a:graphicData>
+                </a:graphic>
+              </wp:anchor>
+            </w:drawing>
+          </mc:Choice>
+          <mc:Fallback>
+            <w:pict>
+              <v:rect id="Rectangle 1" o:spid="_x0000_s1030" style="position:absolute;margin-left:0;margin-top:8.05pt;width:124.5pt;height:48.75pt;z-index:251659264;visibility:visible;mso-wrap-style:square;mso-wrap-distance-left:9pt;mso-wrap-distance-top:0;mso-wrap-distance-right:9pt;mso-wrap-distance-bottom:0;mso-position-horizontal:center;mso-position-horizontal-relative:margin;mso-position-vertical:absolute;mso-position-vertical-relative:text;v-text-anchor:middle" o:gfxdata="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" fillcolor="#5b9bd5 [3204]" strokecolor="#1f4d78 [1604]" strokeweight="1pt">
+                <v:textbox>
+                  <w:txbxContent>
+                    <w:p>
+                      <w:pPr>
+                        <w:jc w:val="center"/>
+                      </w:pPr>
+                      <w:r>
+                        <w:t xml:space="preserve">Run </w:t>
+                      </w:r>
+                      <w:proofErr w:type="spellStart"/>
+                      <w:r>
+                        <w:t>CoppeliaSim</w:t>
+                      </w:r>
+                      <w:proofErr w:type="spellEnd"/>
+                      <w:r>
+                        <w:t xml:space="preserve"> main script </w:t>
+                      </w:r>
+                    </w:p>
+                  </w:txbxContent>
+                </v:textbox>
+                <w10:wrap anchorx="margin"/>
+              </v:rect>
+            </w:pict>
+          </mc:Fallback>
+        </mc:AlternateContent>
       </w:r>
     </w:p>
     <w:sectPr>
